--- a/ASSIGNMENT 1.docx
+++ b/ASSIGNMENT 1.docx
@@ -50,86 +50,20 @@
     <w:p>
       <w:pPr>
         <w:pStyle w:val="PlainText"/>
-        <w:tabs>
-          <w:tab w:val="left" w:pos="2490"/>
-          <w:tab w:val="center" w:pos="4618"/>
-        </w:tabs>
+        <w:jc w:val="center"/>
         <w:rPr>
           <w:rFonts w:ascii="Times New Roman" w:hAnsi="Times New Roman" w:cs="Times New Roman"/>
           <w:b/>
-          <w:sz w:val="52"/>
-          <w:szCs w:val="52"/>
+          <w:sz w:val="40"/>
+          <w:szCs w:val="40"/>
         </w:rPr>
       </w:pPr>
       <w:r>
         <w:rPr>
           <w:rFonts w:ascii="Times New Roman" w:hAnsi="Times New Roman" w:cs="Times New Roman"/>
           <w:b/>
-          <w:sz w:val="52"/>
-          <w:szCs w:val="52"/>
-        </w:rPr>
-        <w:tab/>
-      </w:r>
-    </w:p>
-    <w:p>
-      <w:pPr>
-        <w:pStyle w:val="PlainText"/>
-        <w:tabs>
-          <w:tab w:val="left" w:pos="2490"/>
-          <w:tab w:val="center" w:pos="4618"/>
-        </w:tabs>
-        <w:rPr>
-          <w:rFonts w:ascii="Times New Roman" w:hAnsi="Times New Roman" w:cs="Times New Roman"/>
-          <w:b/>
-          <w:sz w:val="52"/>
-          <w:szCs w:val="52"/>
-        </w:rPr>
-      </w:pPr>
-    </w:p>
-    <w:p>
-      <w:pPr>
-        <w:pStyle w:val="PlainText"/>
-        <w:tabs>
-          <w:tab w:val="left" w:pos="2490"/>
-          <w:tab w:val="center" w:pos="4618"/>
-        </w:tabs>
-        <w:rPr>
-          <w:rFonts w:ascii="Times New Roman" w:hAnsi="Times New Roman" w:cs="Times New Roman"/>
-          <w:b/>
-          <w:sz w:val="52"/>
-          <w:szCs w:val="52"/>
-        </w:rPr>
-      </w:pPr>
-    </w:p>
-    <w:p>
-      <w:pPr>
-        <w:pStyle w:val="PlainText"/>
-        <w:tabs>
-          <w:tab w:val="left" w:pos="2490"/>
-          <w:tab w:val="center" w:pos="4618"/>
-        </w:tabs>
-        <w:rPr>
-          <w:rFonts w:ascii="Times New Roman" w:hAnsi="Times New Roman" w:cs="Times New Roman"/>
-          <w:b/>
-          <w:sz w:val="52"/>
-          <w:szCs w:val="52"/>
-        </w:rPr>
-      </w:pPr>
-      <w:r>
-        <w:rPr>
-          <w:rFonts w:ascii="Times New Roman" w:hAnsi="Times New Roman" w:cs="Times New Roman"/>
-          <w:b/>
-          <w:sz w:val="52"/>
-          <w:szCs w:val="52"/>
-        </w:rPr>
-        <w:tab/>
-      </w:r>
-      <w:r>
-        <w:rPr>
-          <w:rFonts w:ascii="Times New Roman" w:hAnsi="Times New Roman" w:cs="Times New Roman"/>
-          <w:b/>
-          <w:sz w:val="52"/>
-          <w:szCs w:val="52"/>
+          <w:sz w:val="40"/>
+          <w:szCs w:val="40"/>
         </w:rPr>
         <w:t>ASSIGNMENT</w:t>
       </w:r>
@@ -177,341 +111,23 @@
           <w:szCs w:val="24"/>
         </w:rPr>
       </w:pPr>
-    </w:p>
-    <w:p>
-      <w:pPr>
-        <w:pStyle w:val="PlainText"/>
-        <w:rPr>
-          <w:rFonts w:ascii="Times New Roman" w:hAnsi="Times New Roman" w:cs="Times New Roman"/>
-          <w:sz w:val="24"/>
-          <w:szCs w:val="24"/>
-        </w:rPr>
-      </w:pPr>
-    </w:p>
-    <w:p>
-      <w:pPr>
-        <w:pStyle w:val="PlainText"/>
-        <w:rPr>
-          <w:rFonts w:ascii="Times New Roman" w:hAnsi="Times New Roman" w:cs="Times New Roman"/>
-          <w:sz w:val="24"/>
-          <w:szCs w:val="24"/>
-        </w:rPr>
-      </w:pPr>
-    </w:p>
-    <w:p>
-      <w:pPr>
-        <w:pStyle w:val="PlainText"/>
-        <w:rPr>
-          <w:rFonts w:ascii="Times New Roman" w:hAnsi="Times New Roman" w:cs="Times New Roman"/>
-          <w:sz w:val="24"/>
-          <w:szCs w:val="24"/>
-        </w:rPr>
-      </w:pPr>
-    </w:p>
-    <w:p>
-      <w:pPr>
-        <w:pStyle w:val="PlainText"/>
-        <w:rPr>
-          <w:rFonts w:ascii="Times New Roman" w:hAnsi="Times New Roman" w:cs="Times New Roman"/>
-          <w:sz w:val="24"/>
-          <w:szCs w:val="24"/>
-        </w:rPr>
-      </w:pPr>
-    </w:p>
-    <w:p>
-      <w:pPr>
-        <w:pStyle w:val="PlainText"/>
-        <w:rPr>
-          <w:rFonts w:ascii="Times New Roman" w:hAnsi="Times New Roman" w:cs="Times New Roman"/>
-          <w:sz w:val="24"/>
-          <w:szCs w:val="24"/>
-        </w:rPr>
-      </w:pPr>
-    </w:p>
-    <w:p>
-      <w:pPr>
-        <w:pStyle w:val="PlainText"/>
-        <w:rPr>
-          <w:rFonts w:ascii="Times New Roman" w:hAnsi="Times New Roman" w:cs="Times New Roman"/>
-          <w:sz w:val="24"/>
-          <w:szCs w:val="24"/>
-        </w:rPr>
-      </w:pPr>
-    </w:p>
-    <w:p>
-      <w:pPr>
-        <w:pStyle w:val="PlainText"/>
-        <w:rPr>
-          <w:rFonts w:ascii="Times New Roman" w:hAnsi="Times New Roman" w:cs="Times New Roman"/>
-          <w:sz w:val="24"/>
-          <w:szCs w:val="24"/>
-        </w:rPr>
-      </w:pPr>
-    </w:p>
-    <w:p>
-      <w:pPr>
-        <w:pStyle w:val="PlainText"/>
-        <w:rPr>
-          <w:rFonts w:ascii="Times New Roman" w:hAnsi="Times New Roman" w:cs="Times New Roman"/>
-          <w:sz w:val="24"/>
-          <w:szCs w:val="24"/>
-        </w:rPr>
-      </w:pPr>
-    </w:p>
-    <w:p>
-      <w:pPr>
-        <w:pStyle w:val="PlainText"/>
-        <w:rPr>
-          <w:rFonts w:ascii="Times New Roman" w:hAnsi="Times New Roman" w:cs="Times New Roman"/>
-          <w:sz w:val="24"/>
-          <w:szCs w:val="24"/>
-        </w:rPr>
-      </w:pPr>
-    </w:p>
-    <w:p>
-      <w:pPr>
-        <w:pStyle w:val="PlainText"/>
-        <w:rPr>
-          <w:rFonts w:ascii="Times New Roman" w:hAnsi="Times New Roman" w:cs="Times New Roman"/>
-          <w:sz w:val="24"/>
-          <w:szCs w:val="24"/>
-        </w:rPr>
-      </w:pPr>
-    </w:p>
-    <w:p>
-      <w:pPr>
-        <w:pStyle w:val="PlainText"/>
-        <w:rPr>
-          <w:rFonts w:ascii="Times New Roman" w:hAnsi="Times New Roman" w:cs="Times New Roman"/>
-          <w:sz w:val="24"/>
-          <w:szCs w:val="24"/>
-        </w:rPr>
-      </w:pPr>
-    </w:p>
-    <w:p>
-      <w:pPr>
-        <w:pStyle w:val="PlainText"/>
-        <w:rPr>
-          <w:rFonts w:ascii="Times New Roman" w:hAnsi="Times New Roman" w:cs="Times New Roman"/>
-          <w:sz w:val="24"/>
-          <w:szCs w:val="24"/>
-        </w:rPr>
-      </w:pPr>
-    </w:p>
-    <w:p>
-      <w:pPr>
-        <w:pStyle w:val="PlainText"/>
-        <w:rPr>
-          <w:rFonts w:ascii="Times New Roman" w:hAnsi="Times New Roman" w:cs="Times New Roman"/>
-          <w:sz w:val="24"/>
-          <w:szCs w:val="24"/>
-        </w:rPr>
-      </w:pPr>
-    </w:p>
-    <w:p>
-      <w:pPr>
-        <w:pStyle w:val="PlainText"/>
-        <w:rPr>
-          <w:rFonts w:ascii="Times New Roman" w:hAnsi="Times New Roman" w:cs="Times New Roman"/>
-          <w:sz w:val="24"/>
-          <w:szCs w:val="24"/>
-        </w:rPr>
-      </w:pPr>
-    </w:p>
-    <w:p>
-      <w:pPr>
-        <w:pStyle w:val="PlainText"/>
-        <w:rPr>
-          <w:rFonts w:ascii="Times New Roman" w:hAnsi="Times New Roman" w:cs="Times New Roman"/>
-          <w:sz w:val="24"/>
-          <w:szCs w:val="24"/>
-        </w:rPr>
-      </w:pPr>
-    </w:p>
-    <w:p>
-      <w:pPr>
-        <w:pStyle w:val="PlainText"/>
-        <w:rPr>
-          <w:rFonts w:ascii="Times New Roman" w:hAnsi="Times New Roman" w:cs="Times New Roman"/>
-          <w:sz w:val="24"/>
-          <w:szCs w:val="24"/>
-        </w:rPr>
-      </w:pPr>
-    </w:p>
-    <w:p>
-      <w:pPr>
-        <w:pStyle w:val="PlainText"/>
-        <w:rPr>
-          <w:rFonts w:ascii="Times New Roman" w:hAnsi="Times New Roman" w:cs="Times New Roman"/>
-          <w:sz w:val="24"/>
-          <w:szCs w:val="24"/>
-        </w:rPr>
-      </w:pPr>
-    </w:p>
-    <w:p>
-      <w:pPr>
-        <w:tabs>
-          <w:tab w:val="left" w:pos="5655"/>
-        </w:tabs>
-        <w:rPr>
-          <w:rFonts w:ascii="Times New Roman" w:hAnsi="Times New Roman" w:cs="Times New Roman"/>
-          <w:b/>
-          <w:sz w:val="36"/>
-          <w:szCs w:val="36"/>
-        </w:rPr>
-      </w:pPr>
-      <w:r>
-        <w:rPr>
-          <w:rFonts w:ascii="Times New Roman" w:hAnsi="Times New Roman" w:cs="Times New Roman"/>
-          <w:b/>
-          <w:sz w:val="36"/>
-          <w:szCs w:val="36"/>
-        </w:rPr>
-        <w:t xml:space="preserve">                      SUBMITTED BY:</w:t>
-      </w:r>
-    </w:p>
-    <w:p>
-      <w:pPr>
-        <w:tabs>
-          <w:tab w:val="left" w:pos="5655"/>
-        </w:tabs>
-        <w:rPr>
-          <w:rFonts w:ascii="Times New Roman" w:hAnsi="Times New Roman" w:cs="Times New Roman"/>
-          <w:b/>
-          <w:sz w:val="32"/>
-          <w:szCs w:val="32"/>
-        </w:rPr>
-      </w:pPr>
-      <w:r>
-        <w:rPr>
-          <w:rFonts w:ascii="Times New Roman" w:hAnsi="Times New Roman" w:cs="Times New Roman"/>
-          <w:b/>
-          <w:sz w:val="32"/>
-          <w:szCs w:val="32"/>
-        </w:rPr>
-        <w:t xml:space="preserve">                          P.SUBITHA,</w:t>
-      </w:r>
-    </w:p>
-    <w:p>
-      <w:pPr>
-        <w:tabs>
-          <w:tab w:val="left" w:pos="5655"/>
-        </w:tabs>
-        <w:rPr>
-          <w:rFonts w:ascii="Times New Roman" w:hAnsi="Times New Roman" w:cs="Times New Roman"/>
-          <w:b/>
-          <w:sz w:val="32"/>
-          <w:szCs w:val="32"/>
-        </w:rPr>
-      </w:pPr>
-      <w:r>
-        <w:rPr>
-          <w:rFonts w:ascii="Times New Roman" w:hAnsi="Times New Roman" w:cs="Times New Roman"/>
-          <w:b/>
-          <w:sz w:val="32"/>
-          <w:szCs w:val="32"/>
-        </w:rPr>
-        <w:t xml:space="preserve">                          IV-ECE,</w:t>
-      </w:r>
-    </w:p>
-    <w:p>
-      <w:pPr>
-        <w:tabs>
-          <w:tab w:val="left" w:pos="5655"/>
-        </w:tabs>
-        <w:rPr>
-          <w:rFonts w:ascii="Times New Roman" w:hAnsi="Times New Roman" w:cs="Times New Roman"/>
-          <w:b/>
-          <w:sz w:val="32"/>
-          <w:szCs w:val="32"/>
-        </w:rPr>
-      </w:pPr>
-      <w:r>
-        <w:rPr>
-          <w:rFonts w:ascii="Times New Roman" w:hAnsi="Times New Roman" w:cs="Times New Roman"/>
-          <w:b/>
-          <w:sz w:val="32"/>
-          <w:szCs w:val="32"/>
-        </w:rPr>
-        <w:t xml:space="preserve">                         THAMIRABHARANI ENGINEERING COLLEGE.</w:t>
-      </w:r>
-    </w:p>
-    <w:p>
-      <w:pPr>
-        <w:pStyle w:val="PlainText"/>
-        <w:rPr>
-          <w:rFonts w:ascii="Times New Roman" w:hAnsi="Times New Roman" w:cs="Times New Roman"/>
-          <w:sz w:val="24"/>
-          <w:szCs w:val="24"/>
-        </w:rPr>
-      </w:pPr>
-    </w:p>
-    <w:p>
-      <w:pPr>
-        <w:pStyle w:val="PlainText"/>
-        <w:rPr>
-          <w:rFonts w:ascii="Times New Roman" w:hAnsi="Times New Roman" w:cs="Times New Roman"/>
-          <w:b/>
-          <w:sz w:val="44"/>
-          <w:szCs w:val="44"/>
-        </w:rPr>
-      </w:pPr>
-      <w:r>
-        <w:rPr>
-          <w:rFonts w:ascii="Times New Roman" w:hAnsi="Times New Roman" w:cs="Times New Roman"/>
-          <w:b/>
-          <w:sz w:val="44"/>
-          <w:szCs w:val="44"/>
-        </w:rPr>
-        <w:lastRenderedPageBreak/>
-        <w:t xml:space="preserve">                               </w:t>
-      </w:r>
-      <w:r>
-        <w:rPr>
-          <w:rFonts w:ascii="Times New Roman" w:hAnsi="Times New Roman" w:cs="Times New Roman"/>
-          <w:b/>
-          <w:sz w:val="44"/>
-          <w:szCs w:val="44"/>
-        </w:rPr>
-        <w:t>PROGRAM</w:t>
-      </w:r>
-    </w:p>
-    <w:p>
-      <w:pPr>
-        <w:pStyle w:val="PlainText"/>
-        <w:rPr>
-          <w:rFonts w:ascii="Times New Roman" w:hAnsi="Times New Roman" w:cs="Times New Roman"/>
-          <w:sz w:val="24"/>
-          <w:szCs w:val="24"/>
-        </w:rPr>
-      </w:pPr>
-    </w:p>
-    <w:p>
-      <w:pPr>
-        <w:pStyle w:val="PlainText"/>
-        <w:rPr>
-          <w:rFonts w:ascii="Times New Roman" w:hAnsi="Times New Roman" w:cs="Times New Roman"/>
-          <w:sz w:val="24"/>
-          <w:szCs w:val="24"/>
-        </w:rPr>
-      </w:pPr>
-    </w:p>
-    <w:p>
-      <w:pPr>
-        <w:pStyle w:val="PlainText"/>
-        <w:rPr>
-          <w:rFonts w:ascii="Times New Roman" w:hAnsi="Times New Roman" w:cs="Times New Roman"/>
-          <w:sz w:val="24"/>
-          <w:szCs w:val="24"/>
-        </w:rPr>
-      </w:pPr>
-      <w:r>
-        <w:rPr>
-          <w:rFonts w:ascii="Times New Roman" w:hAnsi="Times New Roman" w:cs="Times New Roman"/>
-          <w:sz w:val="24"/>
-          <w:szCs w:val="24"/>
-        </w:rPr>
-        <w:t>void setup()</w:t>
+      <w:proofErr w:type="gramStart"/>
+      <w:r>
+        <w:rPr>
+          <w:rFonts w:ascii="Times New Roman" w:hAnsi="Times New Roman" w:cs="Times New Roman"/>
+          <w:sz w:val="24"/>
+          <w:szCs w:val="24"/>
+        </w:rPr>
+        <w:t>void</w:t>
+      </w:r>
+      <w:proofErr w:type="gramEnd"/>
+      <w:r>
+        <w:rPr>
+          <w:rFonts w:ascii="Times New Roman" w:hAnsi="Times New Roman" w:cs="Times New Roman"/>
+          <w:sz w:val="24"/>
+          <w:szCs w:val="24"/>
+        </w:rPr>
+        <w:t xml:space="preserve"> setup()</w:t>
       </w:r>
     </w:p>
     <w:p>
@@ -547,7 +163,25 @@
           <w:sz w:val="24"/>
           <w:szCs w:val="24"/>
         </w:rPr>
-        <w:t xml:space="preserve">  pinMode(LED_BUILTIN, OUTPUT);</w:t>
+        <w:t xml:space="preserve">  </w:t>
+      </w:r>
+      <w:proofErr w:type="gramStart"/>
+      <w:r>
+        <w:rPr>
+          <w:rFonts w:ascii="Times New Roman" w:hAnsi="Times New Roman" w:cs="Times New Roman"/>
+          <w:sz w:val="24"/>
+          <w:szCs w:val="24"/>
+        </w:rPr>
+        <w:t>pinMode(</w:t>
+      </w:r>
+      <w:proofErr w:type="gramEnd"/>
+      <w:r>
+        <w:rPr>
+          <w:rFonts w:ascii="Times New Roman" w:hAnsi="Times New Roman" w:cs="Times New Roman"/>
+          <w:sz w:val="24"/>
+          <w:szCs w:val="24"/>
+        </w:rPr>
+        <w:t>LED_BUILTIN, OUTPUT);</w:t>
       </w:r>
     </w:p>
     <w:p>
@@ -587,13 +221,23 @@
           <w:szCs w:val="25"/>
         </w:rPr>
       </w:pPr>
-      <w:r>
-        <w:rPr>
-          <w:rFonts w:ascii="Times New Roman" w:hAnsi="Times New Roman" w:cs="Times New Roman"/>
-          <w:sz w:val="24"/>
-          <w:szCs w:val="24"/>
-        </w:rPr>
-        <w:t>void loop()</w:t>
+      <w:proofErr w:type="gramStart"/>
+      <w:r>
+        <w:rPr>
+          <w:rFonts w:ascii="Times New Roman" w:hAnsi="Times New Roman" w:cs="Times New Roman"/>
+          <w:sz w:val="24"/>
+          <w:szCs w:val="24"/>
+        </w:rPr>
+        <w:t>void</w:t>
+      </w:r>
+      <w:proofErr w:type="gramEnd"/>
+      <w:r>
+        <w:rPr>
+          <w:rFonts w:ascii="Times New Roman" w:hAnsi="Times New Roman" w:cs="Times New Roman"/>
+          <w:sz w:val="24"/>
+          <w:szCs w:val="24"/>
+        </w:rPr>
+        <w:t xml:space="preserve"> loop()</w:t>
       </w:r>
     </w:p>
     <w:p>
@@ -629,51 +273,133 @@
           <w:sz w:val="24"/>
           <w:szCs w:val="24"/>
         </w:rPr>
-        <w:t xml:space="preserve">  digitalWrite(LED_BUILTIN, HIGH);</w:t>
-      </w:r>
-    </w:p>
-    <w:p>
-      <w:pPr>
-        <w:pStyle w:val="PlainText"/>
-        <w:rPr>
-          <w:rFonts w:ascii="Times New Roman" w:hAnsi="Times New Roman" w:cs="Times New Roman"/>
-          <w:sz w:val="24"/>
-          <w:szCs w:val="24"/>
-        </w:rPr>
-      </w:pPr>
-      <w:r>
-        <w:rPr>
-          <w:rFonts w:ascii="Times New Roman" w:hAnsi="Times New Roman" w:cs="Times New Roman"/>
-          <w:sz w:val="24"/>
-          <w:szCs w:val="24"/>
-        </w:rPr>
-        <w:t xml:space="preserve">  delay(1000); // Wait for 1000 millisecond(s)</w:t>
-      </w:r>
-    </w:p>
-    <w:p>
-      <w:pPr>
-        <w:pStyle w:val="Subtitle"/>
-      </w:pPr>
-      <w:r>
-        <w:t xml:space="preserve">  digitalWrite(LED_BUILTIN, LOW);</w:t>
-      </w:r>
-    </w:p>
-    <w:p>
-      <w:pPr>
-        <w:pStyle w:val="PlainText"/>
-        <w:rPr>
-          <w:rFonts w:ascii="Times New Roman" w:hAnsi="Times New Roman" w:cs="Times New Roman"/>
-          <w:sz w:val="24"/>
-          <w:szCs w:val="24"/>
-        </w:rPr>
-      </w:pPr>
-      <w:r>
-        <w:rPr>
-          <w:rFonts w:ascii="Times New Roman" w:hAnsi="Times New Roman" w:cs="Times New Roman"/>
-          <w:sz w:val="24"/>
-          <w:szCs w:val="24"/>
-        </w:rPr>
-        <w:t xml:space="preserve">  delay(1000); // Wait for 1000 millisecond(s)</w:t>
+        <w:t xml:space="preserve">  </w:t>
+      </w:r>
+      <w:proofErr w:type="gramStart"/>
+      <w:r>
+        <w:rPr>
+          <w:rFonts w:ascii="Times New Roman" w:hAnsi="Times New Roman" w:cs="Times New Roman"/>
+          <w:sz w:val="24"/>
+          <w:szCs w:val="24"/>
+        </w:rPr>
+        <w:t>digitalWrite(</w:t>
+      </w:r>
+      <w:proofErr w:type="gramEnd"/>
+      <w:r>
+        <w:rPr>
+          <w:rFonts w:ascii="Times New Roman" w:hAnsi="Times New Roman" w:cs="Times New Roman"/>
+          <w:sz w:val="24"/>
+          <w:szCs w:val="24"/>
+        </w:rPr>
+        <w:t>LED_BUILTIN, HIGH);</w:t>
+      </w:r>
+    </w:p>
+    <w:p>
+      <w:pPr>
+        <w:pStyle w:val="PlainText"/>
+        <w:rPr>
+          <w:rFonts w:ascii="Times New Roman" w:hAnsi="Times New Roman" w:cs="Times New Roman"/>
+          <w:sz w:val="24"/>
+          <w:szCs w:val="24"/>
+        </w:rPr>
+      </w:pPr>
+      <w:r>
+        <w:rPr>
+          <w:rFonts w:ascii="Times New Roman" w:hAnsi="Times New Roman" w:cs="Times New Roman"/>
+          <w:sz w:val="24"/>
+          <w:szCs w:val="24"/>
+        </w:rPr>
+        <w:t xml:space="preserve">  </w:t>
+      </w:r>
+      <w:proofErr w:type="gramStart"/>
+      <w:r>
+        <w:rPr>
+          <w:rFonts w:ascii="Times New Roman" w:hAnsi="Times New Roman" w:cs="Times New Roman"/>
+          <w:sz w:val="24"/>
+          <w:szCs w:val="24"/>
+        </w:rPr>
+        <w:t>delay(</w:t>
+      </w:r>
+      <w:proofErr w:type="gramEnd"/>
+      <w:r>
+        <w:rPr>
+          <w:rFonts w:ascii="Times New Roman" w:hAnsi="Times New Roman" w:cs="Times New Roman"/>
+          <w:sz w:val="24"/>
+          <w:szCs w:val="24"/>
+        </w:rPr>
+        <w:t>1000); // Wait for 1000 millisecond(s)</w:t>
+      </w:r>
+    </w:p>
+    <w:p>
+      <w:pPr>
+        <w:pStyle w:val="PlainText"/>
+        <w:rPr>
+          <w:rFonts w:ascii="Times New Roman" w:hAnsi="Times New Roman" w:cs="Times New Roman"/>
+          <w:sz w:val="24"/>
+          <w:szCs w:val="24"/>
+        </w:rPr>
+      </w:pPr>
+      <w:r>
+        <w:rPr>
+          <w:rFonts w:ascii="Times New Roman" w:hAnsi="Times New Roman" w:cs="Times New Roman"/>
+          <w:sz w:val="24"/>
+          <w:szCs w:val="24"/>
+        </w:rPr>
+        <w:t xml:space="preserve">  </w:t>
+      </w:r>
+      <w:proofErr w:type="gramStart"/>
+      <w:r>
+        <w:rPr>
+          <w:rFonts w:ascii="Times New Roman" w:hAnsi="Times New Roman" w:cs="Times New Roman"/>
+          <w:sz w:val="24"/>
+          <w:szCs w:val="24"/>
+        </w:rPr>
+        <w:t>digitalWrite(</w:t>
+      </w:r>
+      <w:proofErr w:type="gramEnd"/>
+      <w:r>
+        <w:rPr>
+          <w:rFonts w:ascii="Times New Roman" w:hAnsi="Times New Roman" w:cs="Times New Roman"/>
+          <w:sz w:val="24"/>
+          <w:szCs w:val="24"/>
+        </w:rPr>
+        <w:t>LED_BUILTIN, LOW);</w:t>
+      </w:r>
+    </w:p>
+    <w:p>
+      <w:pPr>
+        <w:pStyle w:val="PlainText"/>
+        <w:rPr>
+          <w:rFonts w:ascii="Times New Roman" w:hAnsi="Times New Roman" w:cs="Times New Roman"/>
+          <w:sz w:val="24"/>
+          <w:szCs w:val="24"/>
+        </w:rPr>
+      </w:pPr>
+      <w:r>
+        <w:rPr>
+          <w:rFonts w:ascii="Times New Roman" w:hAnsi="Times New Roman" w:cs="Times New Roman"/>
+          <w:sz w:val="24"/>
+          <w:szCs w:val="24"/>
+        </w:rPr>
+        <w:t xml:space="preserve">  </w:t>
+      </w:r>
+      <w:proofErr w:type="gramStart"/>
+      <w:r>
+        <w:rPr>
+          <w:rFonts w:ascii="Times New Roman" w:hAnsi="Times New Roman" w:cs="Times New Roman"/>
+          <w:sz w:val="24"/>
+          <w:szCs w:val="24"/>
+        </w:rPr>
+        <w:t>delay(</w:t>
+      </w:r>
+      <w:proofErr w:type="gramEnd"/>
+      <w:r>
+        <w:rPr>
+          <w:rFonts w:ascii="Times New Roman" w:hAnsi="Times New Roman" w:cs="Times New Roman"/>
+          <w:sz w:val="24"/>
+          <w:szCs w:val="24"/>
+        </w:rPr>
+        <w:t>1000); // Wait for 1000 millisecond(s)</w:t>
       </w:r>
     </w:p>
     <w:p>
@@ -756,12 +482,6 @@
     <w:sectPr>
       <w:pgSz w:w="12240" w:h="15840"/>
       <w:pgMar w:top="1440" w:right="1502" w:bottom="1440" w:left="1501" w:header="720" w:footer="720" w:gutter="0"/>
-      <w:pgBorders w:offsetFrom="page">
-        <w:top w:val="single" w:sz="4" w:space="24" w:color="auto"/>
-        <w:left w:val="single" w:sz="4" w:space="24" w:color="auto"/>
-        <w:bottom w:val="single" w:sz="4" w:space="24" w:color="auto"/>
-        <w:right w:val="single" w:sz="4" w:space="24" w:color="auto"/>
-      </w:pgBorders>
       <w:cols w:space="720"/>
       <w:docGrid w:linePitch="360"/>
     </w:sectPr>
@@ -1014,45 +734,6 @@
       <w:rFonts w:ascii="Tahoma" w:hAnsi="Tahoma" w:cs="Tahoma"/>
       <w:sz w:val="16"/>
       <w:szCs w:val="16"/>
-    </w:rPr>
-  </w:style>
-  <w:style w:type="paragraph" w:styleId="Subtitle">
-    <w:name w:val="Subtitle"/>
-    <w:basedOn w:val="Normal"/>
-    <w:next w:val="Normal"/>
-    <w:link w:val="SubtitleChar"/>
-    <w:uiPriority w:val="11"/>
-    <w:qFormat/>
-    <w:rsid w:val="003502AD"/>
-    <w:pPr>
-      <w:numPr>
-        <w:ilvl w:val="1"/>
-      </w:numPr>
-    </w:pPr>
-    <w:rPr>
-      <w:rFonts w:asciiTheme="majorHAnsi" w:eastAsiaTheme="majorEastAsia" w:hAnsiTheme="majorHAnsi" w:cstheme="majorBidi"/>
-      <w:i/>
-      <w:iCs/>
-      <w:color w:val="4F81BD" w:themeColor="accent1"/>
-      <w:spacing w:val="15"/>
-      <w:sz w:val="24"/>
-      <w:szCs w:val="24"/>
-    </w:rPr>
-  </w:style>
-  <w:style w:type="character" w:customStyle="1" w:styleId="SubtitleChar">
-    <w:name w:val="Subtitle Char"/>
-    <w:basedOn w:val="DefaultParagraphFont"/>
-    <w:link w:val="Subtitle"/>
-    <w:uiPriority w:val="11"/>
-    <w:rsid w:val="003502AD"/>
-    <w:rPr>
-      <w:rFonts w:asciiTheme="majorHAnsi" w:eastAsiaTheme="majorEastAsia" w:hAnsiTheme="majorHAnsi" w:cstheme="majorBidi"/>
-      <w:i/>
-      <w:iCs/>
-      <w:color w:val="4F81BD" w:themeColor="accent1"/>
-      <w:spacing w:val="15"/>
-      <w:sz w:val="24"/>
-      <w:szCs w:val="24"/>
     </w:rPr>
   </w:style>
 </w:styles>
